--- a/20221203Kicad/課程準備動作.docx
+++ b/20221203Kicad/課程準備動作.docx
@@ -308,14 +308,9 @@
         </w:rPr>
         <w:t>下載網站：</w:t>
       </w:r>
-      <w:hyperlink r:id="rId5" w:history="1">
-        <w:r>
-          <w:rPr>
-            <w:rStyle w:val="a4"/>
-          </w:rPr>
-          <w:t>https://github.com/thinking-in-the-future/BruceTsaoCourse/tree/main/software/winrar</w:t>
-        </w:r>
-      </w:hyperlink>
+      <w:r>
+        <w:t>https://github.com/brucetsao/BruceTsaoCourse/tree/main/Software/winrar</w:t>
+      </w:r>
     </w:p>
     <w:p>
       <w:pPr>
@@ -340,7 +335,7 @@
       <w:r>
         <w:br/>
       </w:r>
-      <w:hyperlink r:id="rId6" w:tgtFrame="_blank" w:history="1">
+      <w:hyperlink r:id="rId5" w:tgtFrame="_blank" w:history="1">
         <w:r>
           <w:rPr>
             <w:rStyle w:val="a4"/>
@@ -408,7 +403,7 @@
           <w:szCs w:val="27"/>
         </w:rPr>
       </w:pPr>
-      <w:hyperlink r:id="rId7" w:tgtFrame="_blank" w:history="1">
+      <w:hyperlink r:id="rId6" w:tgtFrame="_blank" w:history="1">
         <w:r>
           <w:rPr>
             <w:rStyle w:val="a4"/>
@@ -476,7 +471,7 @@
           <w:szCs w:val="27"/>
         </w:rPr>
       </w:pPr>
-      <w:hyperlink r:id="rId8" w:tgtFrame="_blank" w:history="1">
+      <w:hyperlink r:id="rId7" w:tgtFrame="_blank" w:history="1">
         <w:r>
           <w:rPr>
             <w:rStyle w:val="a4"/>
@@ -529,8 +524,6 @@
         </w:rPr>
         <w:t>https://apps.apple.com/tw/app/line/id539883307?ign-mpt=uo%3D4&amp;mt=12&amp;_trms=acf4f91bae056158.1669680075526</w:t>
       </w:r>
-      <w:bookmarkStart w:id="0" w:name="_GoBack"/>
-      <w:bookmarkEnd w:id="0"/>
     </w:p>
     <w:p>
       <w:pPr>
@@ -541,6 +534,36 @@
         </w:numPr>
         <w:ind w:leftChars="0"/>
       </w:pPr>
+      <w:r>
+        <w:rPr>
+          <w:rFonts w:hint="eastAsia"/>
+        </w:rPr>
+        <w:t>請去</w:t>
+      </w:r>
+      <w:r>
+        <w:rPr>
+          <w:rFonts w:hint="eastAsia"/>
+        </w:rPr>
+        <w:t xml:space="preserve">GITHUB </w:t>
+      </w:r>
+      <w:r>
+        <w:rPr>
+          <w:rFonts w:hint="eastAsia"/>
+        </w:rPr>
+        <w:t>註冊一個帳號：</w:t>
+      </w:r>
+      <w:r>
+        <w:br/>
+      </w:r>
+      <w:r>
+        <w:rPr>
+          <w:rFonts w:hint="eastAsia"/>
+        </w:rPr>
+        <w:t>網址：</w:t>
+      </w:r>
+      <w:r>
+        <w:t>https://github.com/</w:t>
+      </w:r>
     </w:p>
     <w:p>
       <w:pPr>
@@ -550,10 +573,81 @@
           <w:numId w:val="1"/>
         </w:numPr>
         <w:ind w:leftChars="0"/>
-        <w:rPr>
-          <w:rFonts w:hint="eastAsia"/>
-        </w:rPr>
-      </w:pPr>
+      </w:pPr>
+      <w:r>
+        <w:rPr>
+          <w:rFonts w:hint="eastAsia"/>
+        </w:rPr>
+        <w:t>建國老師</w:t>
+      </w:r>
+      <w:r>
+        <w:rPr>
+          <w:rFonts w:hint="eastAsia"/>
+        </w:rPr>
+        <w:t>GITHUB</w:t>
+      </w:r>
+      <w:r>
+        <w:rPr>
+          <w:rFonts w:hint="eastAsia"/>
+        </w:rPr>
+        <w:t>網址：</w:t>
+      </w:r>
+      <w:hyperlink r:id="rId8" w:history="1">
+        <w:r>
+          <w:rPr>
+            <w:rStyle w:val="a4"/>
+          </w:rPr>
+          <w:t>https://github.com/brucetsao</w:t>
+        </w:r>
+      </w:hyperlink>
+      <w:r>
+        <w:br/>
+      </w:r>
+      <w:r>
+        <w:rPr>
+          <w:rFonts w:hint="eastAsia"/>
+        </w:rPr>
+        <w:t>請</w:t>
+      </w:r>
+      <w:r>
+        <w:rPr>
+          <w:rFonts w:hint="eastAsia"/>
+        </w:rPr>
+        <w:t>FOLLOW</w:t>
+      </w:r>
+      <w:r>
+        <w:rPr>
+          <w:rFonts w:hint="eastAsia"/>
+        </w:rPr>
+        <w:t>建國老師</w:t>
+      </w:r>
+    </w:p>
+    <w:p>
+      <w:pPr>
+        <w:pStyle w:val="a3"/>
+        <w:numPr>
+          <w:ilvl w:val="0"/>
+          <w:numId w:val="1"/>
+        </w:numPr>
+        <w:ind w:leftChars="0"/>
+        <w:rPr>
+          <w:rFonts w:hint="eastAsia"/>
+        </w:rPr>
+      </w:pPr>
+      <w:r>
+        <w:rPr>
+          <w:rFonts w:hint="eastAsia"/>
+        </w:rPr>
+        <w:t>課程講義與範例：</w:t>
+      </w:r>
+      <w:r>
+        <w:br/>
+      </w:r>
+      <w:r>
+        <w:t>https://github.com/brucetsao/BruceTsaoCourse/tree/main/20221203Kicad</w:t>
+      </w:r>
+      <w:bookmarkStart w:id="0" w:name="_GoBack"/>
+      <w:bookmarkEnd w:id="0"/>
     </w:p>
     <w:sectPr>
       <w:pgSz w:w="11906" w:h="16838"/>
